--- a/Labs/Lab 1-HTML/Lab1-TestingDoc-Grading-Sheet.docx .docx
+++ b/Labs/Lab 1-HTML/Lab1-TestingDoc-Grading-Sheet.docx .docx
@@ -845,7 +845,7 @@
                 <w:sz w:val="16"/>
                 <w:szCs w:val="16"/>
               </w:rPr>
-              <w:t>Input are nicely aligned using table</w:t>
+              <w:t xml:space="preserve">Created similar design to the one provided in the lab sheet. </w:t>
             </w:r>
           </w:p>
           <w:p>
@@ -863,6 +863,8 @@
                 <w:szCs w:val="16"/>
               </w:rPr>
             </w:pPr>
+            <w:bookmarkStart w:id="0" w:name="_GoBack"/>
+            <w:bookmarkEnd w:id="0"/>
             <w:r>
               <w:rPr>
                 <w:b w:val="0"/>
@@ -1679,7 +1681,6 @@
         </w:numPr>
       </w:pPr>
       <w:r>
-        <w:lastRenderedPageBreak/>
         <w:t>Testing</w:t>
       </w:r>
       <w:r>
@@ -1688,8 +1689,6 @@
       <w:r>
         <w:t xml:space="preserve"> (You should provide a screenshot of your work)</w:t>
       </w:r>
-      <w:bookmarkStart w:id="0" w:name="_GoBack"/>
-      <w:bookmarkEnd w:id="0"/>
     </w:p>
     <w:p/>
     <w:p>
@@ -1756,10 +1755,7 @@
         <w:spacing w:after="240"/>
       </w:pPr>
       <w:r>
-        <w:t>Thank you</w:t>
-      </w:r>
-      <w:r>
-        <w:t xml:space="preserve"> </w:t>
+        <w:t xml:space="preserve">Thank you </w:t>
       </w:r>
       <w:r>
         <w:t>page</w:t>
@@ -4003,7 +3999,7 @@
 </file>
 
 <file path=customXml/itemProps1.xml><?xml version="1.0" encoding="utf-8"?>
-<ds:datastoreItem xmlns:ds="http://schemas.openxmlformats.org/officeDocument/2006/customXml" ds:itemID="{F4693F60-1066-C742-A5D2-A1857754DF8A}">
+<ds:datastoreItem xmlns:ds="http://schemas.openxmlformats.org/officeDocument/2006/customXml" ds:itemID="{58F3C46D-42FF-C944-BE36-940128FF2D59}">
   <ds:schemaRefs>
     <ds:schemaRef ds:uri="http://schemas.openxmlformats.org/officeDocument/2006/bibliography"/>
   </ds:schemaRefs>

--- a/Labs/Lab 1-HTML/Lab1-TestingDoc-Grading-Sheet.docx .docx
+++ b/Labs/Lab 1-HTML/Lab1-TestingDoc-Grading-Sheet.docx .docx
@@ -12,6 +12,8 @@
           <w:szCs w:val="32"/>
         </w:rPr>
       </w:pPr>
+      <w:bookmarkStart w:id="0" w:name="_GoBack"/>
+      <w:bookmarkEnd w:id="0"/>
       <w:r>
         <w:rPr>
           <w:sz w:val="32"/>
@@ -863,8 +865,6 @@
                 <w:szCs w:val="16"/>
               </w:rPr>
             </w:pPr>
-            <w:bookmarkStart w:id="0" w:name="_GoBack"/>
-            <w:bookmarkEnd w:id="0"/>
             <w:r>
               <w:rPr>
                 <w:b w:val="0"/>
@@ -3999,7 +3999,7 @@
 </file>
 
 <file path=customXml/itemProps1.xml><?xml version="1.0" encoding="utf-8"?>
-<ds:datastoreItem xmlns:ds="http://schemas.openxmlformats.org/officeDocument/2006/customXml" ds:itemID="{58F3C46D-42FF-C944-BE36-940128FF2D59}">
+<ds:datastoreItem xmlns:ds="http://schemas.openxmlformats.org/officeDocument/2006/customXml" ds:itemID="{9FCBFEA7-A4E4-824C-9A08-CD26DEEBBAD5}">
   <ds:schemaRefs>
     <ds:schemaRef ds:uri="http://schemas.openxmlformats.org/officeDocument/2006/bibliography"/>
   </ds:schemaRefs>
